--- a/src/main/resources/static/doc/Modelfinal.docx
+++ b/src/main/resources/static/doc/Modelfinal.docx
@@ -20,35 +20,37 @@
       <w:tblPr>
         <w:tblStyle w:val="Grilledutableau"/>
         <w:tblpPr w:bottomFromText="0" w:horzAnchor="margin" w:leftFromText="141" w:rightFromText="141" w:tblpX="0" w:tblpXSpec="center" w:tblpY="1776" w:topFromText="0" w:vertAnchor="page"/>
-        <w:tblW w:w="10547" w:type="dxa"/>
+        <w:tblW w:w="9750" w:type="dxa"/>
         <w:jc w:val="center"/>
         <w:tblInd w:w="0" w:type="dxa"/>
         <w:tblLayout w:type="fixed"/>
         <w:tblCellMar>
-          <w:top w:w="0" w:type="dxa"/>
-          <w:left w:w="108" w:type="dxa"/>
-          <w:bottom w:w="0" w:type="dxa"/>
-          <w:right w:w="108" w:type="dxa"/>
+          <w:top w:w="55" w:type="dxa"/>
+          <w:left w:w="55" w:type="dxa"/>
+          <w:bottom w:w="55" w:type="dxa"/>
+          <w:right w:w="55" w:type="dxa"/>
         </w:tblCellMar>
         <w:tblLook w:val="04a0" w:noHBand="0" w:noVBand="1" w:firstColumn="1" w:lastRow="0" w:lastColumn="0" w:firstRow="1"/>
       </w:tblPr>
       <w:tblGrid>
-        <w:gridCol w:w="5273"/>
-        <w:gridCol w:w="5273"/>
+        <w:gridCol w:w="5333"/>
+        <w:gridCol w:w="4416"/>
       </w:tblGrid>
       <w:tr>
         <w:trPr>
+          <w:tblHeader w:val="true"/>
           <w:trHeight w:val="1652" w:hRule="atLeast"/>
         </w:trPr>
         <w:tc>
           <w:tcPr>
-            <w:tcW w:w="5273" w:type="dxa"/>
+            <w:tcW w:w="5333" w:type="dxa"/>
             <w:tcBorders>
               <w:top w:val="nil"/>
               <w:left w:val="nil"/>
               <w:bottom w:val="nil"/>
               <w:right w:val="nil"/>
             </w:tcBorders>
+            <w:vAlign w:val="center"/>
           </w:tcPr>
           <w:p>
             <w:pPr>
@@ -57,11 +59,7 @@
               <w:suppressAutoHyphens w:val="true"/>
               <w:spacing w:before="0" w:after="0"/>
               <w:jc w:val="center"/>
-              <w:rPr>
-                <w:rFonts w:ascii="Arial" w:hAnsi="Arial" w:cs="Arial"/>
-                <w:b/>
-                <w:b/>
-              </w:rPr>
+              <w:rPr/>
             </w:pPr>
             <w:r>
               <w:rPr>
@@ -81,11 +79,7 @@
               <w:suppressAutoHyphens w:val="true"/>
               <w:spacing w:before="0" w:after="0"/>
               <w:jc w:val="center"/>
-              <w:rPr>
-                <w:rFonts w:ascii="Arial" w:hAnsi="Arial" w:cs="Arial"/>
-                <w:b/>
-                <w:b/>
-              </w:rPr>
+              <w:rPr/>
             </w:pPr>
             <w:r>
               <w:rPr>
@@ -95,7 +89,7 @@
                 <w:szCs w:val="22"/>
                 <w:lang w:val="fr-FR" w:bidi="ar-SA"/>
               </w:rPr>
-              <w:t>ET DU COMMERCE</w:t>
+              <w:t xml:space="preserve">ET DU COMMERCE </w:t>
             </w:r>
           </w:p>
           <w:p>
@@ -104,12 +98,8 @@
               <w:widowControl w:val="false"/>
               <w:suppressAutoHyphens w:val="true"/>
               <w:spacing w:before="0" w:after="0"/>
-              <w:jc w:val="left"/>
-              <w:rPr>
-                <w:rFonts w:ascii="Arial" w:hAnsi="Arial" w:cs="Arial"/>
-                <w:b/>
-                <w:b/>
-              </w:rPr>
+              <w:jc w:val="center"/>
+              <w:rPr/>
             </w:pPr>
             <w:r>
               <w:rPr>
@@ -119,17 +109,7 @@
                 <w:szCs w:val="22"/>
                 <w:lang w:val="fr-FR" w:bidi="ar-SA"/>
               </w:rPr>
-              <w:t xml:space="preserve">                            </w:t>
-            </w:r>
-            <w:r>
-              <w:rPr>
-                <w:rFonts w:cs="Arial" w:ascii="Arial" w:hAnsi="Arial"/>
-                <w:b/>
-                <w:sz w:val="22"/>
-                <w:szCs w:val="22"/>
-                <w:lang w:val="fr-FR" w:bidi="ar-SA"/>
-              </w:rPr>
-              <w:t>-----------------------</w:t>
+              <w:t>-------------------------------</w:t>
             </w:r>
           </w:p>
           <w:p>
@@ -138,12 +118,8 @@
               <w:widowControl w:val="false"/>
               <w:suppressAutoHyphens w:val="true"/>
               <w:spacing w:before="0" w:after="0"/>
-              <w:jc w:val="left"/>
-              <w:rPr>
-                <w:rFonts w:ascii="Arial" w:hAnsi="Arial" w:cs="Arial"/>
-                <w:b/>
-                <w:b/>
-              </w:rPr>
+              <w:jc w:val="center"/>
+              <w:rPr/>
             </w:pPr>
             <w:r>
               <w:rPr>
@@ -153,17 +129,7 @@
                 <w:szCs w:val="22"/>
                 <w:lang w:val="fr-FR" w:bidi="ar-SA"/>
               </w:rPr>
-              <w:t xml:space="preserve">                     </w:t>
-            </w:r>
-            <w:r>
-              <w:rPr>
-                <w:rFonts w:cs="Arial" w:ascii="Arial" w:hAnsi="Arial"/>
-                <w:b/>
-                <w:sz w:val="22"/>
-                <w:szCs w:val="22"/>
-                <w:lang w:val="fr-FR" w:bidi="ar-SA"/>
-              </w:rPr>
-              <w:t xml:space="preserve">SECRETARIAT GENERAL </w:t>
+              <w:t>SECRETARIAT GENERAL</w:t>
             </w:r>
           </w:p>
           <w:p>
@@ -172,12 +138,8 @@
               <w:widowControl w:val="false"/>
               <w:suppressAutoHyphens w:val="true"/>
               <w:spacing w:before="0" w:after="0"/>
-              <w:jc w:val="left"/>
-              <w:rPr>
-                <w:rFonts w:ascii="Arial" w:hAnsi="Arial" w:cs="Arial"/>
-                <w:b/>
-                <w:b/>
-              </w:rPr>
+              <w:jc w:val="center"/>
+              <w:rPr/>
             </w:pPr>
             <w:r>
               <w:rPr>
@@ -187,29 +149,20 @@
                 <w:szCs w:val="22"/>
                 <w:lang w:val="fr-FR" w:bidi="ar-SA"/>
               </w:rPr>
-              <w:t xml:space="preserve">                            </w:t>
-            </w:r>
-            <w:r>
-              <w:rPr>
-                <w:rFonts w:cs="Arial" w:ascii="Arial" w:hAnsi="Arial"/>
-                <w:b/>
-                <w:sz w:val="22"/>
-                <w:szCs w:val="22"/>
-                <w:lang w:val="fr-FR" w:bidi="ar-SA"/>
-              </w:rPr>
-              <w:t>---------------------</w:t>
+              <w:t>------------------------------</w:t>
             </w:r>
           </w:p>
         </w:tc>
         <w:tc>
           <w:tcPr>
-            <w:tcW w:w="5273" w:type="dxa"/>
+            <w:tcW w:w="4416" w:type="dxa"/>
             <w:tcBorders>
               <w:top w:val="nil"/>
               <w:left w:val="nil"/>
               <w:bottom w:val="nil"/>
               <w:right w:val="nil"/>
             </w:tcBorders>
+            <w:vAlign w:val="center"/>
           </w:tcPr>
           <w:p>
             <w:pPr>
@@ -222,19 +175,18 @@
               <w:suppressAutoHyphens w:val="true"/>
               <w:spacing w:before="0" w:after="0"/>
               <w:jc w:val="center"/>
-              <w:rPr>
-                <w:rFonts w:ascii="Arial" w:hAnsi="Arial" w:cs="Arial"/>
-                <w:b/>
-                <w:b/>
-              </w:rPr>
+              <w:rPr/>
             </w:pPr>
             <w:r>
               <w:rPr>
-                <w:rFonts w:cs="Arial" w:ascii="Arial" w:hAnsi="Arial"/>
+                <w:rFonts w:eastAsia="" w:cs="Arial" w:ascii="Arial" w:hAnsi="Arial" w:eastAsiaTheme="minorEastAsia"/>
                 <w:b/>
+                <w:color w:val="auto"/>
+                <w:kern w:val="0"/>
                 <w:sz w:val="22"/>
                 <w:szCs w:val="22"/>
-                <w:lang w:val="fr-FR" w:bidi="ar-SA"/>
+                <w:lang w:val="fr-FR" w:eastAsia="fr-FR" w:bidi="ar-SA"/>
+                <w14:ligatures w14:val="none"/>
               </w:rPr>
               <w:t>CONTROLE DU COMMERCE</w:t>
             </w:r>
@@ -250,19 +202,18 @@
               <w:suppressAutoHyphens w:val="true"/>
               <w:spacing w:before="0" w:after="0"/>
               <w:jc w:val="center"/>
-              <w:rPr>
-                <w:rFonts w:ascii="Arial" w:hAnsi="Arial" w:cs="Arial"/>
-                <w:b/>
-                <w:b/>
-              </w:rPr>
+              <w:rPr/>
             </w:pPr>
             <w:r>
               <w:rPr>
-                <w:rFonts w:cs="Arial" w:ascii="Arial" w:hAnsi="Arial"/>
+                <w:rFonts w:eastAsia="" w:cs="Arial" w:ascii="Arial" w:hAnsi="Arial" w:eastAsiaTheme="minorEastAsia"/>
                 <w:b/>
+                <w:color w:val="auto"/>
+                <w:kern w:val="0"/>
                 <w:sz w:val="22"/>
                 <w:szCs w:val="22"/>
-                <w:lang w:val="fr-FR" w:bidi="ar-SA"/>
+                <w:lang w:val="fr-FR" w:eastAsia="fr-FR" w:bidi="ar-SA"/>
+                <w14:ligatures w14:val="none"/>
               </w:rPr>
               <w:t>------------------------</w:t>
             </w:r>
@@ -273,18 +224,14 @@
     <w:p>
       <w:pPr>
         <w:pStyle w:val="Normal"/>
-        <w:spacing w:before="0" w:after="0"/>
+        <w:spacing w:lineRule="auto" w:line="480" w:before="57" w:after="57"/>
         <w:jc w:val="center"/>
-        <w:rPr>
-          <w:rFonts w:ascii="Arial" w:hAnsi="Arial" w:cs="Arial"/>
+        <w:rPr/>
+      </w:pPr>
+      <w:r>
+        <w:rPr>
+          <w:rFonts w:cs="Arial" w:ascii="Arial" w:hAnsi="Arial"/>
           <w:b/>
-          <w:b/>
-        </w:rPr>
-      </w:pPr>
-      <w:r>
-        <w:rPr>
-          <w:rFonts w:cs="Arial" w:ascii="Arial" w:hAnsi="Arial"/>
-          <w:b/>
         </w:rPr>
         <w:t>ORDRE DE MISSION</w:t>
       </w:r>
@@ -292,13 +239,9 @@
     <w:p>
       <w:pPr>
         <w:pStyle w:val="Normal"/>
-        <w:spacing w:before="0" w:after="0"/>
+        <w:spacing w:lineRule="auto" w:line="480" w:before="0" w:after="0"/>
         <w:jc w:val="center"/>
-        <w:rPr>
-          <w:rFonts w:ascii="Arial" w:hAnsi="Arial" w:cs="Arial"/>
-          <w:b/>
-          <w:b/>
-        </w:rPr>
+        <w:rPr/>
       </w:pPr>
       <w:r>
         <w:rPr>
@@ -330,19 +273,15 @@
     <w:p>
       <w:pPr>
         <w:pStyle w:val="Normal"/>
-        <w:spacing w:before="0" w:after="0"/>
+        <w:spacing w:lineRule="auto" w:line="480" w:before="0" w:after="0"/>
         <w:ind w:firstLine="708"/>
         <w:jc w:val="center"/>
-        <w:rPr>
-          <w:rFonts w:ascii="Arial" w:hAnsi="Arial" w:cs="Arial"/>
+        <w:rPr/>
+      </w:pPr>
+      <w:r>
+        <w:rPr>
+          <w:rFonts w:cs="Arial" w:ascii="Arial" w:hAnsi="Arial"/>
           <w:b/>
-          <w:b/>
-        </w:rPr>
-      </w:pPr>
-      <w:r>
-        <w:rPr>
-          <w:rFonts w:cs="Arial" w:ascii="Arial" w:hAnsi="Arial"/>
-          <w:b/>
         </w:rPr>
         <w:t>Ref°    {numero}    - {date}/MIC/SG</w:t>
       </w:r>
@@ -350,30 +289,10 @@
     <w:p>
       <w:pPr>
         <w:pStyle w:val="Normal"/>
-        <w:spacing w:before="0" w:after="0"/>
-        <w:ind w:firstLine="708"/>
-        <w:jc w:val="center"/>
-        <w:rPr>
-          <w:rFonts w:ascii="Arial" w:hAnsi="Arial" w:cs="Arial"/>
-          <w:b/>
-          <w:b/>
-        </w:rPr>
-      </w:pPr>
-      <w:r>
-        <w:rPr>
-          <w:rFonts w:cs="Arial" w:ascii="Arial" w:hAnsi="Arial"/>
-          <w:b/>
-        </w:rPr>
-      </w:r>
-    </w:p>
-    <w:p>
-      <w:pPr>
-        <w:pStyle w:val="Normal"/>
+        <w:spacing w:lineRule="auto" w:line="360"/>
         <w:ind w:hanging="0"/>
-        <w:jc w:val="center"/>
-        <w:rPr>
-          <w:rFonts w:ascii="Arial" w:hAnsi="Arial" w:cs="Arial"/>
-        </w:rPr>
+        <w:jc w:val="left"/>
+        <w:rPr/>
       </w:pPr>
       <w:r>
         <w:rPr>
@@ -385,35 +304,34 @@
     <w:p>
       <w:pPr>
         <w:pStyle w:val="Normal"/>
-        <w:spacing w:before="0" w:after="0"/>
+        <w:spacing w:lineRule="auto" w:line="360" w:before="0" w:after="0"/>
         <w:ind w:hanging="0"/>
-        <w:rPr>
-          <w:rFonts w:ascii="Arial" w:hAnsi="Arial" w:cs="Arial"/>
-          <w:b/>
+        <w:rPr/>
+      </w:pPr>
+      <w:r>
+        <w:rPr>
+          <w:rFonts w:cs="Arial" w:ascii="Arial" w:hAnsi="Arial"/>
+          <w:b w:val="false"/>
+          <w:bCs w:val="false"/>
+          <w:lang w:val="en-US"/>
+        </w:rPr>
+        <w:t>{Tableau}</w:t>
+      </w:r>
+      <w:r>
+        <w:rPr>
+          <w:rFonts w:cs="Arial" w:ascii="Arial" w:hAnsi="Arial"/>
           <w:b/>
           <w:lang w:val="en-US"/>
         </w:rPr>
-      </w:pPr>
-      <w:r>
-        <w:rPr>
-          <w:rFonts w:cs="Arial" w:ascii="Arial" w:hAnsi="Arial"/>
-          <w:b/>
-          <w:lang w:val="en-US"/>
-        </w:rPr>
-        <w:t xml:space="preserve">{Tableau} </w:t>
-      </w:r>
-    </w:p>
-    <w:p>
-      <w:pPr>
-        <w:pStyle w:val="Normal"/>
-        <w:spacing w:before="0" w:after="0"/>
+        <w:t xml:space="preserve"> </w:t>
+      </w:r>
+    </w:p>
+    <w:p>
+      <w:pPr>
+        <w:pStyle w:val="Normal"/>
+        <w:spacing w:lineRule="auto" w:line="480" w:before="0" w:after="0"/>
         <w:ind w:hanging="0"/>
-        <w:rPr>
-          <w:rFonts w:ascii="Arial" w:hAnsi="Arial" w:cs="Arial"/>
-          <w:b/>
-          <w:b/>
-          <w:lang w:val="en-US"/>
-        </w:rPr>
+        <w:rPr/>
       </w:pPr>
       <w:r>
         <w:rPr>
@@ -436,14 +354,9 @@
     <w:p>
       <w:pPr>
         <w:pStyle w:val="Normal"/>
-        <w:spacing w:before="0" w:after="0"/>
+        <w:spacing w:lineRule="auto" w:line="480" w:before="0" w:after="0"/>
         <w:ind w:hanging="0"/>
-        <w:rPr>
-          <w:rFonts w:ascii="Arial" w:hAnsi="Arial" w:cs="Arial"/>
-          <w:b/>
-          <w:b/>
-          <w:lang w:val="en-US"/>
-        </w:rPr>
+        <w:rPr/>
       </w:pPr>
       <w:r>
         <w:rPr>
@@ -466,12 +379,9 @@
     <w:p>
       <w:pPr>
         <w:pStyle w:val="Normal"/>
-        <w:spacing w:before="0" w:after="0"/>
+        <w:spacing w:lineRule="auto" w:line="480" w:before="0" w:after="0"/>
         <w:ind w:hanging="0"/>
-        <w:rPr>
-          <w:rFonts w:ascii="Arial" w:hAnsi="Arial" w:cs="Arial"/>
-          <w:bCs/>
-        </w:rPr>
+        <w:rPr/>
       </w:pPr>
       <w:r>
         <w:rPr>
@@ -493,11 +403,8 @@
     <w:p>
       <w:pPr>
         <w:pStyle w:val="Normal"/>
-        <w:rPr>
-          <w:rFonts w:ascii="Arial" w:hAnsi="Arial" w:eastAsia="Times New Roman" w:cs="Arial"/>
-          <w:kern w:val="2"/>
-          <w:lang w:eastAsia="zh-CN"/>
-        </w:rPr>
+        <w:spacing w:lineRule="auto" w:line="480"/>
+        <w:rPr/>
       </w:pPr>
       <w:r>
         <w:rPr>
@@ -507,7 +414,7 @@
           <w:u w:val="none"/>
           <w:lang w:eastAsia="zh-CN"/>
         </w:rPr>
-        <w:t>MOTIFS :</w:t>
+        <w:t>MOTIF :</w:t>
       </w:r>
       <w:r>
         <w:rPr>
@@ -529,8 +436,21 @@
     <w:p>
       <w:pPr>
         <w:pStyle w:val="Normal"/>
-        <w:widowControl w:val="false"/>
-        <w:spacing w:lineRule="auto" w:line="240" w:before="0" w:after="0"/>
+        <w:spacing w:lineRule="auto" w:line="276"/>
+        <w:rPr/>
+      </w:pPr>
+      <w:r>
+        <w:rPr>
+          <w:rFonts w:eastAsia="Times New Roman" w:cs="Arial" w:ascii="Arial" w:hAnsi="Arial"/>
+          <w:kern w:val="2"/>
+          <w:lang w:eastAsia="zh-CN"/>
+        </w:rPr>
+        <w:t xml:space="preserve">Début de la mission : {debutmission} </w:t>
+      </w:r>
+    </w:p>
+    <w:p>
+      <w:pPr>
+        <w:pStyle w:val="Normal"/>
         <w:rPr>
           <w:rFonts w:ascii="Arial" w:hAnsi="Arial" w:eastAsia="Times New Roman" w:cs="Arial"/>
           <w:kern w:val="2"/>
@@ -543,14 +463,14 @@
           <w:kern w:val="2"/>
           <w:lang w:eastAsia="zh-CN"/>
         </w:rPr>
-        <w:t>Début de la mission : {debutmission}</w:t>
+        <w:t>Toutes autorités civiles ou militaires sont priées de leur apporter aide et assistance en cas de besoin dans l’exécution de la présente.</w:t>
       </w:r>
     </w:p>
     <w:p>
       <w:pPr>
         <w:pStyle w:val="Normal"/>
         <w:widowControl w:val="false"/>
-        <w:spacing w:lineRule="auto" w:line="240" w:before="0" w:after="0"/>
+        <w:spacing w:lineRule="auto" w:line="360" w:before="0" w:after="0"/>
         <w:jc w:val="both"/>
         <w:rPr>
           <w:rFonts w:ascii="Arial" w:hAnsi="Arial" w:eastAsia="Times New Roman" w:cs="Arial"/>
@@ -564,53 +484,17 @@
           <w:kern w:val="2"/>
           <w:lang w:eastAsia="zh-CN"/>
         </w:rPr>
-      </w:r>
-    </w:p>
-    <w:p>
-      <w:pPr>
-        <w:pStyle w:val="Normal"/>
-        <w:rPr>
-          <w:rFonts w:ascii="Arial" w:hAnsi="Arial" w:eastAsia="Times New Roman" w:cs="Arial"/>
-          <w:kern w:val="2"/>
-          <w:lang w:eastAsia="zh-CN"/>
-        </w:rPr>
-      </w:pPr>
-      <w:r>
-        <w:rPr>
-          <w:rFonts w:eastAsia="Times New Roman" w:cs="Arial" w:ascii="Arial" w:hAnsi="Arial"/>
-          <w:kern w:val="2"/>
-          <w:lang w:eastAsia="zh-CN"/>
-        </w:rPr>
-        <w:t>Toutes autorités civiles ou militaires sont priées de leur apporter aide et assistance en cas de besoin dans l’exécution de la présente.</w:t>
-      </w:r>
-    </w:p>
-    <w:p>
-      <w:pPr>
-        <w:pStyle w:val="Normal"/>
-        <w:widowControl w:val="false"/>
-        <w:spacing w:lineRule="auto" w:line="360" w:before="0" w:after="0"/>
-        <w:jc w:val="both"/>
-        <w:rPr>
-          <w:rFonts w:ascii="Arial" w:hAnsi="Arial" w:eastAsia="Times New Roman" w:cs="Arial"/>
-          <w:kern w:val="2"/>
-          <w:lang w:eastAsia="zh-CN"/>
-        </w:rPr>
-      </w:pPr>
-      <w:r>
-        <w:rPr>
-          <w:rFonts w:eastAsia="Times New Roman" w:cs="Arial" w:ascii="Arial" w:hAnsi="Arial"/>
-          <w:kern w:val="2"/>
-          <w:lang w:eastAsia="zh-CN"/>
-        </w:rPr>
-        <w:tab/>
-        <w:tab/>
-        <w:tab/>
-        <w:tab/>
-        <w:tab/>
-        <w:tab/>
-        <w:tab/>
-        <w:tab/>
-        <w:t xml:space="preserve">Délivré par nous : </w:t>
+        <w:tab/>
+        <w:tab/>
+        <w:tab/>
+        <w:tab/>
+        <w:tab/>
+        <w:tab/>
+        <w:tab/>
+        <w:tab/>
+        <w:t xml:space="preserve">           </w:t>
+        <w:tab/>
+        <w:t xml:space="preserve"> Délivré par nous : </w:t>
       </w:r>
     </w:p>
     <w:p>
@@ -736,7 +620,7 @@
       <w:rPr/>
       <w:drawing>
         <wp:inline distT="0" distB="0" distL="0" distR="0">
-          <wp:extent cx="2617470" cy="866775"/>
+          <wp:extent cx="2617470" cy="701675"/>
           <wp:effectExtent l="0" t="0" r="0" b="0"/>
           <wp:docPr id="1" name="Image 1" descr="arret_1"/>
           <wp:cNvGraphicFramePr>
@@ -760,7 +644,7 @@
                 <pic:spPr bwMode="auto">
                   <a:xfrm>
                     <a:off x="0" y="0"/>
-                    <a:ext cx="2617470" cy="866775"/>
+                    <a:ext cx="2617470" cy="701675"/>
                   </a:xfrm>
                   <a:prstGeom prst="rect">
                     <a:avLst/>
@@ -1327,6 +1211,29 @@
     </w:pPr>
     <w:rPr/>
   </w:style>
+  <w:style w:type="paragraph" w:styleId="Contenudetableau">
+    <w:name w:val="Contenu de tableau"/>
+    <w:basedOn w:val="Normal"/>
+    <w:qFormat/>
+    <w:pPr>
+      <w:widowControl w:val="false"/>
+      <w:suppressLineNumbers/>
+    </w:pPr>
+    <w:rPr/>
+  </w:style>
+  <w:style w:type="paragraph" w:styleId="Titredetableau">
+    <w:name w:val="Titre de tableau"/>
+    <w:basedOn w:val="Contenudetableau"/>
+    <w:qFormat/>
+    <w:pPr>
+      <w:suppressLineNumbers/>
+      <w:jc w:val="center"/>
+    </w:pPr>
+    <w:rPr>
+      <w:b/>
+      <w:bCs/>
+    </w:rPr>
+  </w:style>
   <w:style w:type="numbering" w:styleId="NoList" w:default="1">
     <w:name w:val="No List"/>
     <w:uiPriority w:val="99"/>
